--- a/Valutazione euristica/Tabella-Vicenti.docx
+++ b/Valutazione euristica/Tabella-Vicenti.docx
@@ -1,6 +1,6 @@
 
 <file path=word/document.xml><?xml version="1.0" encoding="utf-8"?>
-<w:document xmlns:wpc="http://schemas.microsoft.com/office/word/2010/wordprocessingCanvas" xmlns:cx="http://schemas.microsoft.com/office/drawing/2014/chartex" xmlns:cx1="http://schemas.microsoft.com/office/drawing/2015/9/8/chartex" xmlns:cx2="http://schemas.microsoft.com/office/drawing/2015/10/21/chartex" xmlns:cx3="http://schemas.microsoft.com/office/drawing/2016/5/9/chartex" xmlns:cx4="http://schemas.microsoft.com/office/drawing/2016/5/10/chartex" xmlns:cx5="http://schemas.microsoft.com/office/drawing/2016/5/11/chartex" xmlns:cx6="http://schemas.microsoft.com/office/drawing/2016/5/12/chartex" xmlns:cx7="http://schemas.microsoft.com/office/drawing/2016/5/13/chartex" xmlns:cx8="http://schemas.microsoft.com/office/drawing/2016/5/14/chartex" xmlns:mc="http://schemas.openxmlformats.org/markup-compatibility/2006" xmlns:aink="http://schemas.microsoft.com/office/drawing/2016/ink" xmlns:am3d="http://schemas.microsoft.com/office/drawing/2017/model3d" xmlns:o="urn:schemas-microsoft-com:office:office" xmlns:oel="http://schemas.microsoft.com/office/2019/extlst" xmlns:r="http://schemas.openxmlformats.org/officeDocument/2006/relationships" xmlns:m="http://schemas.openxmlformats.org/officeDocument/2006/math" xmlns:v="urn:schemas-microsoft-com:vml" xmlns:wp14="http://schemas.microsoft.com/office/word/2010/wordprocessingDrawing" xmlns:wp="http://schemas.openxmlformats.org/drawingml/2006/wordprocessingDrawing" xmlns:w10="urn:schemas-microsoft-com:office:word" xmlns:w="http://schemas.openxmlformats.org/wordprocessingml/2006/main" xmlns:w14="http://schemas.microsoft.com/office/word/2010/wordml" xmlns:w15="http://schemas.microsoft.com/office/word/2012/wordml" xmlns:w16cex="http://schemas.microsoft.com/office/word/2018/wordml/cex" xmlns:w16cid="http://schemas.microsoft.com/office/word/2016/wordml/cid" xmlns:w16="http://schemas.microsoft.com/office/word/2018/wordml" xmlns:w16sdtdh="http://schemas.microsoft.com/office/word/2020/wordml/sdtdatahash" xmlns:w16se="http://schemas.microsoft.com/office/word/2015/wordml/symex" xmlns:wpg="http://schemas.microsoft.com/office/word/2010/wordprocessingGroup" xmlns:wpi="http://schemas.microsoft.com/office/word/2010/wordprocessingInk" xmlns:wne="http://schemas.microsoft.com/office/word/2006/wordml" xmlns:wps="http://schemas.microsoft.com/office/word/2010/wordprocessingShape" mc:Ignorable="w14 w15 w16se w16cid w16 w16cex w16sdtdh wp14">
+<w:document xmlns:wpc="http://schemas.microsoft.com/office/word/2010/wordprocessingCanvas" xmlns:cx="http://schemas.microsoft.com/office/drawing/2014/chartex" xmlns:cx1="http://schemas.microsoft.com/office/drawing/2015/9/8/chartex" xmlns:mc="http://schemas.openxmlformats.org/markup-compatibility/2006" xmlns:o="urn:schemas-microsoft-com:office:office" xmlns:r="http://schemas.openxmlformats.org/officeDocument/2006/relationships" xmlns:m="http://schemas.openxmlformats.org/officeDocument/2006/math" xmlns:v="urn:schemas-microsoft-com:vml" xmlns:wp14="http://schemas.microsoft.com/office/word/2010/wordprocessingDrawing" xmlns:wp="http://schemas.openxmlformats.org/drawingml/2006/wordprocessingDrawing" xmlns:w10="urn:schemas-microsoft-com:office:word" xmlns:w="http://schemas.openxmlformats.org/wordprocessingml/2006/main" xmlns:w14="http://schemas.microsoft.com/office/word/2010/wordml" xmlns:w15="http://schemas.microsoft.com/office/word/2012/wordml" xmlns:w16se="http://schemas.microsoft.com/office/word/2015/wordml/symex" xmlns:wpg="http://schemas.microsoft.com/office/word/2010/wordprocessingGroup" xmlns:wpi="http://schemas.microsoft.com/office/word/2010/wordprocessingInk" xmlns:wne="http://schemas.microsoft.com/office/word/2006/wordml" xmlns:wps="http://schemas.microsoft.com/office/word/2010/wordprocessingShape" mc:Ignorable="w14 w15 w16se wp14">
   <w:body>
     <w:p>
       <w:pPr>
@@ -69,17 +69,21 @@
         <w:tblStyle w:val="Grigliatabella"/>
         <w:tblpPr w:leftFromText="141" w:rightFromText="141" w:vertAnchor="text" w:horzAnchor="margin" w:tblpY="38"/>
         <w:tblW w:w="0" w:type="auto"/>
+        <w:tblLayout w:type="fixed"/>
         <w:tblLook w:val="04A0" w:firstRow="1" w:lastRow="0" w:firstColumn="1" w:lastColumn="0" w:noHBand="0" w:noVBand="1"/>
       </w:tblPr>
       <w:tblGrid>
         <w:gridCol w:w="1101"/>
-        <w:gridCol w:w="1265"/>
-        <w:gridCol w:w="2599"/>
-        <w:gridCol w:w="1616"/>
-        <w:gridCol w:w="1647"/>
-        <w:gridCol w:w="1400"/>
+        <w:gridCol w:w="2580"/>
+        <w:gridCol w:w="1775"/>
+        <w:gridCol w:w="1784"/>
+        <w:gridCol w:w="1460"/>
+        <w:gridCol w:w="812"/>
       </w:tblGrid>
       <w:tr>
+        <w:trPr>
+          <w:trHeight w:val="613"/>
+        </w:trPr>
         <w:tc>
           <w:tcPr>
             <w:tcW w:w="1101" w:type="dxa"/>
@@ -100,7 +104,7 @@
         </w:tc>
         <w:tc>
           <w:tcPr>
-            <w:tcW w:w="1275" w:type="dxa"/>
+            <w:tcW w:w="2580" w:type="dxa"/>
           </w:tcPr>
           <w:p>
             <w:pPr>
@@ -118,7 +122,7 @@
         </w:tc>
         <w:tc>
           <w:tcPr>
-            <w:tcW w:w="2702" w:type="dxa"/>
+            <w:tcW w:w="1775" w:type="dxa"/>
           </w:tcPr>
           <w:p>
             <w:pPr>
@@ -136,7 +140,7 @@
         </w:tc>
         <w:tc>
           <w:tcPr>
-            <w:tcW w:w="1659" w:type="dxa"/>
+            <w:tcW w:w="1784" w:type="dxa"/>
           </w:tcPr>
           <w:p>
             <w:pPr>
@@ -154,7 +158,7 @@
         </w:tc>
         <w:tc>
           <w:tcPr>
-            <w:tcW w:w="1686" w:type="dxa"/>
+            <w:tcW w:w="1460" w:type="dxa"/>
           </w:tcPr>
           <w:p>
             <w:pPr>
@@ -172,7 +176,7 @@
         </w:tc>
         <w:tc>
           <w:tcPr>
-            <w:tcW w:w="1431" w:type="dxa"/>
+            <w:tcW w:w="812" w:type="dxa"/>
           </w:tcPr>
           <w:p>
             <w:pPr>
@@ -190,15 +194,22 @@
         </w:tc>
       </w:tr>
       <w:tr>
+        <w:trPr>
+          <w:trHeight w:val="1072"/>
+        </w:trPr>
         <w:tc>
           <w:tcPr>
             <w:tcW w:w="1101" w:type="dxa"/>
           </w:tcPr>
-          <w:p/>
-        </w:tc>
-        <w:tc>
-          <w:tcPr>
-            <w:tcW w:w="1275" w:type="dxa"/>
+          <w:p>
+            <w:r>
+              <w:t>1</w:t>
+            </w:r>
+          </w:p>
+        </w:tc>
+        <w:tc>
+          <w:tcPr>
+            <w:tcW w:w="2580" w:type="dxa"/>
           </w:tcPr>
           <w:p>
             <w:pPr>
@@ -206,50 +217,90 @@
                 <w:u w:val="single"/>
               </w:rPr>
             </w:pPr>
-          </w:p>
-        </w:tc>
-        <w:tc>
-          <w:tcPr>
-            <w:tcW w:w="2702" w:type="dxa"/>
-          </w:tcPr>
-          <w:p/>
-        </w:tc>
-        <w:tc>
-          <w:tcPr>
-            <w:tcW w:w="1659" w:type="dxa"/>
-          </w:tcPr>
-          <w:p/>
-        </w:tc>
-        <w:tc>
-          <w:tcPr>
-            <w:tcW w:w="1686" w:type="dxa"/>
-          </w:tcPr>
-          <w:p/>
-        </w:tc>
-        <w:tc>
-          <w:tcPr>
-            <w:tcW w:w="1431" w:type="dxa"/>
-          </w:tcPr>
-          <w:p/>
+            <w:r>
+              <w:t>https://www.unifi.it</w:t>
+            </w:r>
+          </w:p>
+        </w:tc>
+        <w:tc>
+          <w:tcPr>
+            <w:tcW w:w="1775" w:type="dxa"/>
+          </w:tcPr>
+          <w:p>
+            <w:r>
+              <w:t>Facendo lo scrolling della pagina i pulsanti importati non restano alla portata dell’utente</w:t>
+            </w:r>
+          </w:p>
+        </w:tc>
+        <w:tc>
+          <w:tcPr>
+            <w:tcW w:w="1784" w:type="dxa"/>
+          </w:tcPr>
+          <w:p>
+            <w:r>
+              <w:t>Visibilità dello stato del sistema</w:t>
+            </w:r>
+          </w:p>
+        </w:tc>
+        <w:tc>
+          <w:tcPr>
+            <w:tcW w:w="1460" w:type="dxa"/>
+          </w:tcPr>
+          <w:p>
+            <w:r>
+              <w:t>Fissare la barra dei menù</w:t>
+            </w:r>
+          </w:p>
+        </w:tc>
+        <w:tc>
+          <w:tcPr>
+            <w:tcW w:w="812" w:type="dxa"/>
+          </w:tcPr>
+          <w:p>
+            <w:r>
+              <w:t>3</w:t>
+            </w:r>
+          </w:p>
         </w:tc>
       </w:tr>
       <w:tr>
+        <w:trPr>
+          <w:trHeight w:val="3696"/>
+        </w:trPr>
         <w:tc>
           <w:tcPr>
             <w:tcW w:w="1101" w:type="dxa"/>
           </w:tcPr>
-          <w:p/>
-        </w:tc>
-        <w:tc>
-          <w:tcPr>
-            <w:tcW w:w="1275" w:type="dxa"/>
-          </w:tcPr>
-          <w:p/>
-        </w:tc>
-        <w:tc>
-          <w:tcPr>
-            <w:tcW w:w="2702" w:type="dxa"/>
-          </w:tcPr>
+          <w:p>
+            <w:r>
+              <w:t>2</w:t>
+            </w:r>
+          </w:p>
+        </w:tc>
+        <w:tc>
+          <w:tcPr>
+            <w:tcW w:w="2580" w:type="dxa"/>
+          </w:tcPr>
+          <w:p>
+            <w:r>
+              <w:t>https://www.unifi.it</w:t>
+            </w:r>
+          </w:p>
+        </w:tc>
+        <w:tc>
+          <w:tcPr>
+            <w:tcW w:w="1775" w:type="dxa"/>
+          </w:tcPr>
+          <w:p>
+            <w:r>
+              <w:t>Ridimensionando la finestra, l’aspetto del sito cambia completamente eliminando la barra dei menù, inoltre, ritornando a schermo intero la pagina non torna allo stato iniziale mantenedo nascosta la barra dei menù.</w:t>
+            </w:r>
+          </w:p>
+          <w:p>
+            <w:r>
+              <w:t>Questo avviene solo quando la finestra è ridimensionata e viene aperta la barra dei menù laterale</w:t>
+            </w:r>
+          </w:p>
           <w:p>
             <w:pPr>
               <w:pStyle w:val="NormaleWeb"/>
@@ -263,515 +314,240 @@
         </w:tc>
         <w:tc>
           <w:tcPr>
-            <w:tcW w:w="1659" w:type="dxa"/>
-          </w:tcPr>
-          <w:p/>
-        </w:tc>
-        <w:tc>
-          <w:tcPr>
-            <w:tcW w:w="1686" w:type="dxa"/>
-          </w:tcPr>
-          <w:p/>
-        </w:tc>
-        <w:tc>
-          <w:tcPr>
-            <w:tcW w:w="1431" w:type="dxa"/>
-          </w:tcPr>
-          <w:p/>
+            <w:tcW w:w="1784" w:type="dxa"/>
+          </w:tcPr>
+          <w:p>
+            <w:r>
+              <w:t>Flessibilità ed efficienza d'uso</w:t>
+            </w:r>
+          </w:p>
+        </w:tc>
+        <w:tc>
+          <w:tcPr>
+            <w:tcW w:w="1460" w:type="dxa"/>
+          </w:tcPr>
+          <w:p>
+            <w:r>
+              <w:t>Fissare la barra dei menù anche quando la finestra è ridimensionata adattando la grandezza dei pulsanti a quella della finestra</w:t>
+            </w:r>
+          </w:p>
+        </w:tc>
+        <w:tc>
+          <w:tcPr>
+            <w:tcW w:w="812" w:type="dxa"/>
+          </w:tcPr>
+          <w:p>
+            <w:r>
+              <w:t>4</w:t>
+            </w:r>
+          </w:p>
         </w:tc>
       </w:tr>
       <w:tr>
+        <w:trPr>
+          <w:trHeight w:val="1666"/>
+        </w:trPr>
         <w:tc>
           <w:tcPr>
             <w:tcW w:w="1101" w:type="dxa"/>
           </w:tcPr>
-          <w:p/>
-        </w:tc>
-        <w:tc>
-          <w:tcPr>
-            <w:tcW w:w="1275" w:type="dxa"/>
-          </w:tcPr>
-          <w:p/>
-        </w:tc>
-        <w:tc>
-          <w:tcPr>
-            <w:tcW w:w="2702" w:type="dxa"/>
-          </w:tcPr>
-          <w:p/>
-        </w:tc>
-        <w:tc>
-          <w:tcPr>
-            <w:tcW w:w="1659" w:type="dxa"/>
-          </w:tcPr>
-          <w:p/>
-        </w:tc>
-        <w:tc>
-          <w:tcPr>
-            <w:tcW w:w="1686" w:type="dxa"/>
-          </w:tcPr>
-          <w:p/>
-        </w:tc>
-        <w:tc>
-          <w:tcPr>
-            <w:tcW w:w="1431" w:type="dxa"/>
-          </w:tcPr>
-          <w:p/>
+          <w:p>
+            <w:r>
+              <w:t>3</w:t>
+            </w:r>
+          </w:p>
+        </w:tc>
+        <w:tc>
+          <w:tcPr>
+            <w:tcW w:w="2580" w:type="dxa"/>
+          </w:tcPr>
+          <w:p>
+            <w:r>
+              <w:t>https://www.unifi.it/cerca</w:t>
+            </w:r>
+          </w:p>
+        </w:tc>
+        <w:tc>
+          <w:tcPr>
+            <w:tcW w:w="1775" w:type="dxa"/>
+          </w:tcPr>
+          <w:p>
+            <w:r>
+              <w:rPr>
+                <w:sz w:val="24"/>
+              </w:rPr>
+              <w:t>Andando sulla funzione “Cerca nel sito”, in alcuni casi, mostra i link ottenuti dalla ricerca in maniera pesante e poco organizzata</w:t>
+            </w:r>
+          </w:p>
+        </w:tc>
+        <w:tc>
+          <w:tcPr>
+            <w:tcW w:w="1784" w:type="dxa"/>
+          </w:tcPr>
+          <w:p>
+            <w:r>
+              <w:t>Riconoscimento pittosto di memorizzazione</w:t>
+            </w:r>
+          </w:p>
+        </w:tc>
+        <w:tc>
+          <w:tcPr>
+            <w:tcW w:w="1460" w:type="dxa"/>
+          </w:tcPr>
+          <w:p>
+            <w:r>
+              <w:t>Nella visualizzazione di link consecutivi inserire più spazio e una visualizzazione con elenchi puntati</w:t>
+            </w:r>
+          </w:p>
+        </w:tc>
+        <w:tc>
+          <w:tcPr>
+            <w:tcW w:w="812" w:type="dxa"/>
+          </w:tcPr>
+          <w:p>
+            <w:r>
+              <w:t>2</w:t>
+            </w:r>
+          </w:p>
         </w:tc>
       </w:tr>
       <w:tr>
+        <w:trPr>
+          <w:trHeight w:val="1532"/>
+        </w:trPr>
         <w:tc>
           <w:tcPr>
             <w:tcW w:w="1101" w:type="dxa"/>
           </w:tcPr>
-          <w:p/>
-        </w:tc>
-        <w:tc>
-          <w:tcPr>
-            <w:tcW w:w="1275" w:type="dxa"/>
-          </w:tcPr>
-          <w:p/>
-        </w:tc>
-        <w:tc>
-          <w:tcPr>
-            <w:tcW w:w="2702" w:type="dxa"/>
-          </w:tcPr>
-          <w:p/>
-        </w:tc>
-        <w:tc>
-          <w:tcPr>
-            <w:tcW w:w="1659" w:type="dxa"/>
-          </w:tcPr>
-          <w:p/>
-        </w:tc>
-        <w:tc>
-          <w:tcPr>
-            <w:tcW w:w="1686" w:type="dxa"/>
-          </w:tcPr>
-          <w:p/>
-        </w:tc>
-        <w:tc>
-          <w:tcPr>
-            <w:tcW w:w="1431" w:type="dxa"/>
-          </w:tcPr>
-          <w:p/>
+          <w:p>
+            <w:r>
+              <w:lastRenderedPageBreak/>
+              <w:t>4</w:t>
+            </w:r>
+          </w:p>
+        </w:tc>
+        <w:tc>
+          <w:tcPr>
+            <w:tcW w:w="2580" w:type="dxa"/>
+          </w:tcPr>
+          <w:p>
+            <w:r>
+              <w:t>https://www.unifi.it</w:t>
+            </w:r>
+          </w:p>
+        </w:tc>
+        <w:tc>
+          <w:tcPr>
+            <w:tcW w:w="1775" w:type="dxa"/>
+          </w:tcPr>
+          <w:p>
+            <w:r>
+              <w:rPr>
+                <w:sz w:val="24"/>
+              </w:rPr>
+              <w:t>Non vengono dati suggerimenti costruttivi per quanto riguarda gli errori</w:t>
+            </w:r>
+          </w:p>
+        </w:tc>
+        <w:tc>
+          <w:tcPr>
+            <w:tcW w:w="1784" w:type="dxa"/>
+          </w:tcPr>
+          <w:p>
+            <w:r>
+              <w:t>Aiutare l’utente a riconoscere, diagnosticare e rimadiare agli errori</w:t>
+            </w:r>
+          </w:p>
+        </w:tc>
+        <w:tc>
+          <w:tcPr>
+            <w:tcW w:w="1460" w:type="dxa"/>
+          </w:tcPr>
+          <w:p>
+            <w:r>
+              <w:t>Quando vi è un errore far comparire un pop-up in cui viene spiegato il motivo e come si potrebbe risolvere</w:t>
+            </w:r>
+          </w:p>
+        </w:tc>
+        <w:tc>
+          <w:tcPr>
+            <w:tcW w:w="812" w:type="dxa"/>
+          </w:tcPr>
+          <w:p>
+            <w:r>
+              <w:t>3</w:t>
+            </w:r>
+          </w:p>
         </w:tc>
       </w:tr>
       <w:tr>
+        <w:trPr>
+          <w:trHeight w:val="1503"/>
+        </w:trPr>
         <w:tc>
           <w:tcPr>
             <w:tcW w:w="1101" w:type="dxa"/>
           </w:tcPr>
-          <w:p/>
-        </w:tc>
-        <w:tc>
-          <w:tcPr>
-            <w:tcW w:w="1275" w:type="dxa"/>
-          </w:tcPr>
-          <w:p/>
-        </w:tc>
-        <w:tc>
-          <w:tcPr>
-            <w:tcW w:w="2702" w:type="dxa"/>
-          </w:tcPr>
-          <w:p/>
-        </w:tc>
-        <w:tc>
-          <w:tcPr>
-            <w:tcW w:w="1659" w:type="dxa"/>
-          </w:tcPr>
-          <w:p/>
-        </w:tc>
-        <w:tc>
-          <w:tcPr>
-            <w:tcW w:w="1686" w:type="dxa"/>
-          </w:tcPr>
-          <w:p/>
-        </w:tc>
-        <w:tc>
-          <w:tcPr>
-            <w:tcW w:w="1431" w:type="dxa"/>
-          </w:tcPr>
-          <w:p/>
-        </w:tc>
-      </w:tr>
-      <w:tr>
-        <w:tc>
-          <w:tcPr>
-            <w:tcW w:w="1101" w:type="dxa"/>
-          </w:tcPr>
-          <w:p/>
-        </w:tc>
-        <w:tc>
-          <w:tcPr>
-            <w:tcW w:w="1275" w:type="dxa"/>
-          </w:tcPr>
-          <w:p/>
-        </w:tc>
-        <w:tc>
-          <w:tcPr>
-            <w:tcW w:w="2702" w:type="dxa"/>
-          </w:tcPr>
-          <w:p/>
-        </w:tc>
-        <w:tc>
-          <w:tcPr>
-            <w:tcW w:w="1659" w:type="dxa"/>
-          </w:tcPr>
-          <w:p/>
-        </w:tc>
-        <w:tc>
-          <w:tcPr>
-            <w:tcW w:w="1686" w:type="dxa"/>
-          </w:tcPr>
-          <w:p/>
-        </w:tc>
-        <w:tc>
-          <w:tcPr>
-            <w:tcW w:w="1431" w:type="dxa"/>
-          </w:tcPr>
-          <w:p/>
-        </w:tc>
-      </w:tr>
-      <w:tr>
-        <w:tc>
-          <w:tcPr>
-            <w:tcW w:w="1101" w:type="dxa"/>
-          </w:tcPr>
-          <w:p/>
-        </w:tc>
-        <w:tc>
-          <w:tcPr>
-            <w:tcW w:w="1275" w:type="dxa"/>
-          </w:tcPr>
-          <w:p/>
-        </w:tc>
-        <w:tc>
-          <w:tcPr>
-            <w:tcW w:w="2702" w:type="dxa"/>
-          </w:tcPr>
-          <w:p/>
-        </w:tc>
-        <w:tc>
-          <w:tcPr>
-            <w:tcW w:w="1659" w:type="dxa"/>
-          </w:tcPr>
-          <w:p/>
-        </w:tc>
-        <w:tc>
-          <w:tcPr>
-            <w:tcW w:w="1686" w:type="dxa"/>
-          </w:tcPr>
-          <w:p/>
-        </w:tc>
-        <w:tc>
-          <w:tcPr>
-            <w:tcW w:w="1431" w:type="dxa"/>
-          </w:tcPr>
-          <w:p/>
-        </w:tc>
-      </w:tr>
-      <w:tr>
-        <w:tc>
-          <w:tcPr>
-            <w:tcW w:w="1101" w:type="dxa"/>
-          </w:tcPr>
-          <w:p/>
-        </w:tc>
-        <w:tc>
-          <w:tcPr>
-            <w:tcW w:w="1275" w:type="dxa"/>
-          </w:tcPr>
-          <w:p/>
-        </w:tc>
-        <w:tc>
-          <w:tcPr>
-            <w:tcW w:w="2702" w:type="dxa"/>
-          </w:tcPr>
-          <w:p/>
-        </w:tc>
-        <w:tc>
-          <w:tcPr>
-            <w:tcW w:w="1659" w:type="dxa"/>
-          </w:tcPr>
-          <w:p/>
-        </w:tc>
-        <w:tc>
-          <w:tcPr>
-            <w:tcW w:w="1686" w:type="dxa"/>
-          </w:tcPr>
-          <w:p/>
-        </w:tc>
-        <w:tc>
-          <w:tcPr>
-            <w:tcW w:w="1431" w:type="dxa"/>
-          </w:tcPr>
-          <w:p/>
-        </w:tc>
-      </w:tr>
-      <w:tr>
-        <w:tc>
-          <w:tcPr>
-            <w:tcW w:w="1101" w:type="dxa"/>
-          </w:tcPr>
-          <w:p/>
-        </w:tc>
-        <w:tc>
-          <w:tcPr>
-            <w:tcW w:w="1275" w:type="dxa"/>
-          </w:tcPr>
-          <w:p/>
-        </w:tc>
-        <w:tc>
-          <w:tcPr>
-            <w:tcW w:w="2702" w:type="dxa"/>
-          </w:tcPr>
-          <w:p/>
-        </w:tc>
-        <w:tc>
-          <w:tcPr>
-            <w:tcW w:w="1659" w:type="dxa"/>
-          </w:tcPr>
-          <w:p/>
-        </w:tc>
-        <w:tc>
-          <w:tcPr>
-            <w:tcW w:w="1686" w:type="dxa"/>
-          </w:tcPr>
-          <w:p/>
-        </w:tc>
-        <w:tc>
-          <w:tcPr>
-            <w:tcW w:w="1431" w:type="dxa"/>
-          </w:tcPr>
-          <w:p/>
-        </w:tc>
-      </w:tr>
-      <w:tr>
-        <w:tc>
-          <w:tcPr>
-            <w:tcW w:w="1101" w:type="dxa"/>
-          </w:tcPr>
-          <w:p/>
-        </w:tc>
-        <w:tc>
-          <w:tcPr>
-            <w:tcW w:w="1275" w:type="dxa"/>
-          </w:tcPr>
-          <w:p/>
-        </w:tc>
-        <w:tc>
-          <w:tcPr>
-            <w:tcW w:w="2702" w:type="dxa"/>
-          </w:tcPr>
-          <w:p/>
-        </w:tc>
-        <w:tc>
-          <w:tcPr>
-            <w:tcW w:w="1659" w:type="dxa"/>
-          </w:tcPr>
-          <w:p/>
-        </w:tc>
-        <w:tc>
-          <w:tcPr>
-            <w:tcW w:w="1686" w:type="dxa"/>
-          </w:tcPr>
-          <w:p/>
-        </w:tc>
-        <w:tc>
-          <w:tcPr>
-            <w:tcW w:w="1431" w:type="dxa"/>
-          </w:tcPr>
-          <w:p/>
-        </w:tc>
-      </w:tr>
-      <w:tr>
-        <w:tc>
-          <w:tcPr>
-            <w:tcW w:w="1101" w:type="dxa"/>
-          </w:tcPr>
-          <w:p/>
-        </w:tc>
-        <w:tc>
-          <w:tcPr>
-            <w:tcW w:w="1275" w:type="dxa"/>
-          </w:tcPr>
-          <w:p/>
-        </w:tc>
-        <w:tc>
-          <w:tcPr>
-            <w:tcW w:w="2702" w:type="dxa"/>
-          </w:tcPr>
-          <w:p/>
-        </w:tc>
-        <w:tc>
-          <w:tcPr>
-            <w:tcW w:w="1659" w:type="dxa"/>
-          </w:tcPr>
-          <w:p/>
-        </w:tc>
-        <w:tc>
-          <w:tcPr>
-            <w:tcW w:w="1686" w:type="dxa"/>
-          </w:tcPr>
-          <w:p/>
-        </w:tc>
-        <w:tc>
-          <w:tcPr>
-            <w:tcW w:w="1431" w:type="dxa"/>
-          </w:tcPr>
-          <w:p/>
-        </w:tc>
-      </w:tr>
-      <w:tr>
-        <w:tc>
-          <w:tcPr>
-            <w:tcW w:w="1101" w:type="dxa"/>
-          </w:tcPr>
-          <w:p/>
-        </w:tc>
-        <w:tc>
-          <w:tcPr>
-            <w:tcW w:w="1275" w:type="dxa"/>
-          </w:tcPr>
-          <w:p/>
-        </w:tc>
-        <w:tc>
-          <w:tcPr>
-            <w:tcW w:w="2702" w:type="dxa"/>
-          </w:tcPr>
-          <w:p/>
-        </w:tc>
-        <w:tc>
-          <w:tcPr>
-            <w:tcW w:w="1659" w:type="dxa"/>
-          </w:tcPr>
-          <w:p/>
-        </w:tc>
-        <w:tc>
-          <w:tcPr>
-            <w:tcW w:w="1686" w:type="dxa"/>
-          </w:tcPr>
-          <w:p/>
-        </w:tc>
-        <w:tc>
-          <w:tcPr>
-            <w:tcW w:w="1431" w:type="dxa"/>
-          </w:tcPr>
-          <w:p/>
-        </w:tc>
-      </w:tr>
-      <w:tr>
-        <w:tc>
-          <w:tcPr>
-            <w:tcW w:w="1101" w:type="dxa"/>
-          </w:tcPr>
-          <w:p/>
-        </w:tc>
-        <w:tc>
-          <w:tcPr>
-            <w:tcW w:w="1275" w:type="dxa"/>
-          </w:tcPr>
-          <w:p/>
-        </w:tc>
-        <w:tc>
-          <w:tcPr>
-            <w:tcW w:w="2702" w:type="dxa"/>
-          </w:tcPr>
-          <w:p/>
-        </w:tc>
-        <w:tc>
-          <w:tcPr>
-            <w:tcW w:w="1659" w:type="dxa"/>
-          </w:tcPr>
-          <w:p/>
-        </w:tc>
-        <w:tc>
-          <w:tcPr>
-            <w:tcW w:w="1686" w:type="dxa"/>
-          </w:tcPr>
-          <w:p/>
-        </w:tc>
-        <w:tc>
-          <w:tcPr>
-            <w:tcW w:w="1431" w:type="dxa"/>
-          </w:tcPr>
-          <w:p/>
-        </w:tc>
-      </w:tr>
-      <w:tr>
-        <w:tc>
-          <w:tcPr>
-            <w:tcW w:w="1101" w:type="dxa"/>
-          </w:tcPr>
-          <w:p/>
-        </w:tc>
-        <w:tc>
-          <w:tcPr>
-            <w:tcW w:w="1275" w:type="dxa"/>
-          </w:tcPr>
-          <w:p/>
-        </w:tc>
-        <w:tc>
-          <w:tcPr>
-            <w:tcW w:w="2702" w:type="dxa"/>
-          </w:tcPr>
-          <w:p/>
-        </w:tc>
-        <w:tc>
-          <w:tcPr>
-            <w:tcW w:w="1659" w:type="dxa"/>
-          </w:tcPr>
-          <w:p/>
-        </w:tc>
-        <w:tc>
-          <w:tcPr>
-            <w:tcW w:w="1686" w:type="dxa"/>
-          </w:tcPr>
-          <w:p/>
-        </w:tc>
-        <w:tc>
-          <w:tcPr>
-            <w:tcW w:w="1431" w:type="dxa"/>
-          </w:tcPr>
-          <w:p/>
-        </w:tc>
-      </w:tr>
-      <w:tr>
-        <w:tc>
-          <w:tcPr>
-            <w:tcW w:w="1101" w:type="dxa"/>
-          </w:tcPr>
-          <w:p/>
-        </w:tc>
-        <w:tc>
-          <w:tcPr>
-            <w:tcW w:w="1275" w:type="dxa"/>
-          </w:tcPr>
-          <w:p/>
-        </w:tc>
-        <w:tc>
-          <w:tcPr>
-            <w:tcW w:w="2702" w:type="dxa"/>
-          </w:tcPr>
-          <w:p/>
-        </w:tc>
-        <w:tc>
-          <w:tcPr>
-            <w:tcW w:w="1659" w:type="dxa"/>
-          </w:tcPr>
-          <w:p/>
-        </w:tc>
-        <w:tc>
-          <w:tcPr>
-            <w:tcW w:w="1686" w:type="dxa"/>
-          </w:tcPr>
-          <w:p/>
-        </w:tc>
-        <w:tc>
-          <w:tcPr>
-            <w:tcW w:w="1431" w:type="dxa"/>
-          </w:tcPr>
-          <w:p/>
+          <w:p>
+            <w:r>
+              <w:t>5</w:t>
+            </w:r>
+          </w:p>
+        </w:tc>
+        <w:tc>
+          <w:tcPr>
+            <w:tcW w:w="2580" w:type="dxa"/>
+          </w:tcPr>
+          <w:p>
+            <w:r>
+              <w:t>https://www.unifi.it</w:t>
+            </w:r>
+          </w:p>
+        </w:tc>
+        <w:tc>
+          <w:tcPr>
+            <w:tcW w:w="1775" w:type="dxa"/>
+          </w:tcPr>
+          <w:p>
+            <w:r>
+              <w:rPr>
+                <w:sz w:val="24"/>
+              </w:rPr>
+              <w:t>Lo scaricamento della pagina, in caso di tempi lunghi, non rende visibile nessuna porzione della pagina</w:t>
+            </w:r>
+          </w:p>
+        </w:tc>
+        <w:tc>
+          <w:tcPr>
+            <w:tcW w:w="1784" w:type="dxa"/>
+          </w:tcPr>
+          <w:p>
+            <w:r>
+              <w:t>Controllo da parte dell’ utente e la sua libertà</w:t>
+            </w:r>
+          </w:p>
+        </w:tc>
+        <w:tc>
+          <w:tcPr>
+            <w:tcW w:w="1460" w:type="dxa"/>
+          </w:tcPr>
+          <w:p>
+            <w:r>
+              <w:t>Mostrare le porzioni della pagina man mano che viene caricata</w:t>
+            </w:r>
+            <w:bookmarkStart w:id="0" w:name="_GoBack"/>
+            <w:bookmarkEnd w:id="0"/>
+          </w:p>
+        </w:tc>
+        <w:tc>
+          <w:tcPr>
+            <w:tcW w:w="812" w:type="dxa"/>
+          </w:tcPr>
+          <w:p>
+            <w:r>
+              <w:t>1</w:t>
+            </w:r>
+          </w:p>
         </w:tc>
       </w:tr>
     </w:tbl>
@@ -810,7 +586,7 @@
 </file>
 
 <file path=word/numbering.xml><?xml version="1.0" encoding="utf-8"?>
-<w:numbering xmlns:wpc="http://schemas.microsoft.com/office/word/2010/wordprocessingCanvas" xmlns:cx="http://schemas.microsoft.com/office/drawing/2014/chartex" xmlns:cx1="http://schemas.microsoft.com/office/drawing/2015/9/8/chartex" xmlns:cx2="http://schemas.microsoft.com/office/drawing/2015/10/21/chartex" xmlns:cx3="http://schemas.microsoft.com/office/drawing/2016/5/9/chartex" xmlns:cx4="http://schemas.microsoft.com/office/drawing/2016/5/10/chartex" xmlns:cx5="http://schemas.microsoft.com/office/drawing/2016/5/11/chartex" xmlns:cx6="http://schemas.microsoft.com/office/drawing/2016/5/12/chartex" xmlns:cx7="http://schemas.microsoft.com/office/drawing/2016/5/13/chartex" xmlns:cx8="http://schemas.microsoft.com/office/drawing/2016/5/14/chartex" xmlns:mc="http://schemas.openxmlformats.org/markup-compatibility/2006" xmlns:aink="http://schemas.microsoft.com/office/drawing/2016/ink" xmlns:am3d="http://schemas.microsoft.com/office/drawing/2017/model3d" xmlns:o="urn:schemas-microsoft-com:office:office" xmlns:oel="http://schemas.microsoft.com/office/2019/extlst" xmlns:r="http://schemas.openxmlformats.org/officeDocument/2006/relationships" xmlns:m="http://schemas.openxmlformats.org/officeDocument/2006/math" xmlns:v="urn:schemas-microsoft-com:vml" xmlns:wp14="http://schemas.microsoft.com/office/word/2010/wordprocessingDrawing" xmlns:wp="http://schemas.openxmlformats.org/drawingml/2006/wordprocessingDrawing" xmlns:w10="urn:schemas-microsoft-com:office:word" xmlns:w="http://schemas.openxmlformats.org/wordprocessingml/2006/main" xmlns:w14="http://schemas.microsoft.com/office/word/2010/wordml" xmlns:w15="http://schemas.microsoft.com/office/word/2012/wordml" xmlns:w16cex="http://schemas.microsoft.com/office/word/2018/wordml/cex" xmlns:w16cid="http://schemas.microsoft.com/office/word/2016/wordml/cid" xmlns:w16="http://schemas.microsoft.com/office/word/2018/wordml" xmlns:w16sdtdh="http://schemas.microsoft.com/office/word/2020/wordml/sdtdatahash" xmlns:w16se="http://schemas.microsoft.com/office/word/2015/wordml/symex" xmlns:wpg="http://schemas.microsoft.com/office/word/2010/wordprocessingGroup" xmlns:wpi="http://schemas.microsoft.com/office/word/2010/wordprocessingInk" xmlns:wne="http://schemas.microsoft.com/office/word/2006/wordml" xmlns:wps="http://schemas.microsoft.com/office/word/2010/wordprocessingShape" mc:Ignorable="w14 w15 w16se w16cid w16 w16cex w16sdtdh wp14">
+<w:numbering xmlns:wpc="http://schemas.microsoft.com/office/word/2010/wordprocessingCanvas" xmlns:cx="http://schemas.microsoft.com/office/drawing/2014/chartex" xmlns:cx1="http://schemas.microsoft.com/office/drawing/2015/9/8/chartex" xmlns:mc="http://schemas.openxmlformats.org/markup-compatibility/2006" xmlns:o="urn:schemas-microsoft-com:office:office" xmlns:r="http://schemas.openxmlformats.org/officeDocument/2006/relationships" xmlns:m="http://schemas.openxmlformats.org/officeDocument/2006/math" xmlns:v="urn:schemas-microsoft-com:vml" xmlns:wp14="http://schemas.microsoft.com/office/word/2010/wordprocessingDrawing" xmlns:wp="http://schemas.openxmlformats.org/drawingml/2006/wordprocessingDrawing" xmlns:w10="urn:schemas-microsoft-com:office:word" xmlns:w="http://schemas.openxmlformats.org/wordprocessingml/2006/main" xmlns:w14="http://schemas.microsoft.com/office/word/2010/wordml" xmlns:w15="http://schemas.microsoft.com/office/word/2012/wordml" xmlns:w16se="http://schemas.microsoft.com/office/word/2015/wordml/symex" xmlns:wpg="http://schemas.microsoft.com/office/word/2010/wordprocessingGroup" xmlns:wpi="http://schemas.microsoft.com/office/word/2010/wordprocessingInk" xmlns:wne="http://schemas.microsoft.com/office/word/2006/wordml" xmlns:wps="http://schemas.microsoft.com/office/word/2010/wordprocessingShape" mc:Ignorable="w14 w15 w16se wp14">
   <w:abstractNum w:abstractNumId="0" w15:restartNumberingAfterBreak="0">
     <w:nsid w:val="4DBA287C"/>
     <w:multiLevelType w:val="hybridMultilevel"/>
@@ -924,14 +700,14 @@
       </w:rPr>
     </w:lvl>
   </w:abstractNum>
-  <w:num w:numId="1" w16cid:durableId="1293051359">
+  <w:num w:numId="1">
     <w:abstractNumId w:val="0"/>
   </w:num>
 </w:numbering>
 </file>
 
 <file path=word/styles.xml><?xml version="1.0" encoding="utf-8"?>
-<w:styles xmlns:mc="http://schemas.openxmlformats.org/markup-compatibility/2006" xmlns:r="http://schemas.openxmlformats.org/officeDocument/2006/relationships" xmlns:w="http://schemas.openxmlformats.org/wordprocessingml/2006/main" xmlns:w14="http://schemas.microsoft.com/office/word/2010/wordml" xmlns:w15="http://schemas.microsoft.com/office/word/2012/wordml" xmlns:w16cex="http://schemas.microsoft.com/office/word/2018/wordml/cex" xmlns:w16cid="http://schemas.microsoft.com/office/word/2016/wordml/cid" xmlns:w16="http://schemas.microsoft.com/office/word/2018/wordml" xmlns:w16sdtdh="http://schemas.microsoft.com/office/word/2020/wordml/sdtdatahash" xmlns:w16se="http://schemas.microsoft.com/office/word/2015/wordml/symex" mc:Ignorable="w14 w15 w16se w16cid w16 w16cex w16sdtdh">
+<w:styles xmlns:mc="http://schemas.openxmlformats.org/markup-compatibility/2006" xmlns:r="http://schemas.openxmlformats.org/officeDocument/2006/relationships" xmlns:w="http://schemas.openxmlformats.org/wordprocessingml/2006/main" xmlns:w14="http://schemas.microsoft.com/office/word/2010/wordml" xmlns:w15="http://schemas.microsoft.com/office/word/2012/wordml" xmlns:w16se="http://schemas.microsoft.com/office/word/2015/wordml/symex" mc:Ignorable="w14 w15 w16se">
   <w:docDefaults>
     <w:rPrDefault>
       <w:rPr>
@@ -947,7 +723,7 @@
       </w:pPr>
     </w:pPrDefault>
   </w:docDefaults>
-  <w:latentStyles w:defLockedState="0" w:defUIPriority="99" w:defSemiHidden="0" w:defUnhideWhenUsed="0" w:defQFormat="0" w:count="376">
+  <w:latentStyles w:defLockedState="0" w:defUIPriority="99" w:defSemiHidden="0" w:defUnhideWhenUsed="0" w:defQFormat="0" w:count="371">
     <w:lsdException w:name="Normal" w:uiPriority="0" w:qFormat="1"/>
     <w:lsdException w:name="heading 1" w:uiPriority="9" w:qFormat="1"/>
     <w:lsdException w:name="heading 2" w:semiHidden="1" w:uiPriority="9" w:unhideWhenUsed="1" w:qFormat="1"/>
@@ -1053,6 +829,7 @@
     <w:lsdException w:name="HTML Sample" w:semiHidden="1" w:unhideWhenUsed="1"/>
     <w:lsdException w:name="HTML Typewriter" w:semiHidden="1" w:unhideWhenUsed="1"/>
     <w:lsdException w:name="HTML Variable" w:semiHidden="1" w:unhideWhenUsed="1"/>
+    <w:lsdException w:name="Normal Table" w:semiHidden="1" w:unhideWhenUsed="1"/>
     <w:lsdException w:name="annotation subject" w:semiHidden="1" w:unhideWhenUsed="1"/>
     <w:lsdException w:name="No List" w:semiHidden="1" w:unhideWhenUsed="1"/>
     <w:lsdException w:name="Outline List 1" w:semiHidden="1" w:unhideWhenUsed="1"/>
@@ -1099,8 +876,10 @@
     <w:lsdException w:name="Table Subtle 2" w:semiHidden="1" w:unhideWhenUsed="1"/>
     <w:lsdException w:name="Table Web 1" w:semiHidden="1" w:unhideWhenUsed="1"/>
     <w:lsdException w:name="Table Web 2" w:semiHidden="1" w:unhideWhenUsed="1"/>
+    <w:lsdException w:name="Table Web 3" w:semiHidden="1" w:unhideWhenUsed="1"/>
     <w:lsdException w:name="Balloon Text" w:semiHidden="1" w:unhideWhenUsed="1"/>
     <w:lsdException w:name="Table Grid" w:uiPriority="59"/>
+    <w:lsdException w:name="Table Theme" w:semiHidden="1" w:unhideWhenUsed="1"/>
     <w:lsdException w:name="Placeholder Text" w:semiHidden="1"/>
     <w:lsdException w:name="No Spacing" w:uiPriority="1" w:qFormat="1"/>
     <w:lsdException w:name="Light Shading" w:uiPriority="60"/>
@@ -1316,11 +1095,6 @@
     <w:lsdException w:name="List Table 5 Dark Accent 6" w:uiPriority="50"/>
     <w:lsdException w:name="List Table 6 Colorful Accent 6" w:uiPriority="51"/>
     <w:lsdException w:name="List Table 7 Colorful Accent 6" w:uiPriority="52"/>
-    <w:lsdException w:name="Mention" w:semiHidden="1" w:unhideWhenUsed="1"/>
-    <w:lsdException w:name="Smart Hyperlink" w:semiHidden="1" w:unhideWhenUsed="1"/>
-    <w:lsdException w:name="Hashtag" w:semiHidden="1" w:unhideWhenUsed="1"/>
-    <w:lsdException w:name="Unresolved Mention" w:semiHidden="1" w:unhideWhenUsed="1"/>
-    <w:lsdException w:name="Smart Link" w:semiHidden="1" w:unhideWhenUsed="1"/>
   </w:latentStyles>
   <w:style w:type="paragraph" w:default="1" w:styleId="Normale">
     <w:name w:val="Normal"/>
@@ -1688,18 +1462,18 @@
 </file>
 
 <file path=customXml/item1.xml><?xml version="1.0" encoding="utf-8"?>
-<p:properties xmlns:p="http://schemas.microsoft.com/office/2006/metadata/properties" xmlns:xsi="http://www.w3.org/2001/XMLSchema-instance" xmlns:pc="http://schemas.microsoft.com/office/infopath/2007/PartnerControls">
-  <documentManagement/>
-</p:properties>
-</file>
-
-<file path=customXml/item2.xml><?xml version="1.0" encoding="utf-8"?>
 <?mso-contentType ?>
 <FormTemplates xmlns="http://schemas.microsoft.com/sharepoint/v3/contenttype/forms">
   <Display>DocumentLibraryForm</Display>
   <Edit>DocumentLibraryForm</Edit>
   <New>DocumentLibraryForm</New>
 </FormTemplates>
+</file>
+
+<file path=customXml/item2.xml><?xml version="1.0" encoding="utf-8"?>
+<p:properties xmlns:p="http://schemas.microsoft.com/office/2006/metadata/properties" xmlns:xsi="http://www.w3.org/2001/XMLSchema-instance" xmlns:pc="http://schemas.microsoft.com/office/infopath/2007/PartnerControls">
+  <documentManagement/>
+</p:properties>
 </file>
 
 <file path=customXml/item3.xml><?xml version="1.0" encoding="utf-8"?>
@@ -1873,18 +1647,18 @@
 </file>
 
 <file path=customXml/itemProps1.xml><?xml version="1.0" encoding="utf-8"?>
-<ds:datastoreItem xmlns:ds="http://schemas.openxmlformats.org/officeDocument/2006/customXml" ds:itemID="{9F430DF2-E53F-49AB-92F9-3BCC29DA6986}">
+<ds:datastoreItem xmlns:ds="http://schemas.openxmlformats.org/officeDocument/2006/customXml" ds:itemID="{5BD66DB2-1AF4-4739-BB73-140F7E00E2CF}">
   <ds:schemaRefs>
-    <ds:schemaRef ds:uri="http://schemas.microsoft.com/office/2006/metadata/properties"/>
-    <ds:schemaRef ds:uri="http://schemas.microsoft.com/office/infopath/2007/PartnerControls"/>
+    <ds:schemaRef ds:uri="http://schemas.microsoft.com/sharepoint/v3/contenttype/forms"/>
   </ds:schemaRefs>
 </ds:datastoreItem>
 </file>
 
 <file path=customXml/itemProps2.xml><?xml version="1.0" encoding="utf-8"?>
-<ds:datastoreItem xmlns:ds="http://schemas.openxmlformats.org/officeDocument/2006/customXml" ds:itemID="{5BD66DB2-1AF4-4739-BB73-140F7E00E2CF}">
+<ds:datastoreItem xmlns:ds="http://schemas.openxmlformats.org/officeDocument/2006/customXml" ds:itemID="{9F430DF2-E53F-49AB-92F9-3BCC29DA6986}">
   <ds:schemaRefs>
-    <ds:schemaRef ds:uri="http://schemas.microsoft.com/sharepoint/v3/contenttype/forms"/>
+    <ds:schemaRef ds:uri="http://schemas.microsoft.com/office/2006/metadata/properties"/>
+    <ds:schemaRef ds:uri="http://schemas.microsoft.com/office/infopath/2007/PartnerControls"/>
   </ds:schemaRefs>
 </ds:datastoreItem>
 </file>

--- a/Valutazione euristica/Tabella-Vicenti.docx
+++ b/Valutazione euristica/Tabella-Vicenti.docx
@@ -1,6 +1,6 @@
 
 <file path=word/document.xml><?xml version="1.0" encoding="utf-8"?>
-<w:document xmlns:wpc="http://schemas.microsoft.com/office/word/2010/wordprocessingCanvas" xmlns:cx="http://schemas.microsoft.com/office/drawing/2014/chartex" xmlns:cx1="http://schemas.microsoft.com/office/drawing/2015/9/8/chartex" xmlns:mc="http://schemas.openxmlformats.org/markup-compatibility/2006" xmlns:o="urn:schemas-microsoft-com:office:office" xmlns:r="http://schemas.openxmlformats.org/officeDocument/2006/relationships" xmlns:m="http://schemas.openxmlformats.org/officeDocument/2006/math" xmlns:v="urn:schemas-microsoft-com:vml" xmlns:wp14="http://schemas.microsoft.com/office/word/2010/wordprocessingDrawing" xmlns:wp="http://schemas.openxmlformats.org/drawingml/2006/wordprocessingDrawing" xmlns:w10="urn:schemas-microsoft-com:office:word" xmlns:w="http://schemas.openxmlformats.org/wordprocessingml/2006/main" xmlns:w14="http://schemas.microsoft.com/office/word/2010/wordml" xmlns:w15="http://schemas.microsoft.com/office/word/2012/wordml" xmlns:w16se="http://schemas.microsoft.com/office/word/2015/wordml/symex" xmlns:wpg="http://schemas.microsoft.com/office/word/2010/wordprocessingGroup" xmlns:wpi="http://schemas.microsoft.com/office/word/2010/wordprocessingInk" xmlns:wne="http://schemas.microsoft.com/office/word/2006/wordml" xmlns:wps="http://schemas.microsoft.com/office/word/2010/wordprocessingShape" mc:Ignorable="w14 w15 w16se wp14">
+<w:document xmlns:wpc="http://schemas.microsoft.com/office/word/2010/wordprocessingCanvas" xmlns:cx="http://schemas.microsoft.com/office/drawing/2014/chartex" xmlns:cx1="http://schemas.microsoft.com/office/drawing/2015/9/8/chartex" xmlns:cx2="http://schemas.microsoft.com/office/drawing/2015/10/21/chartex" xmlns:cx3="http://schemas.microsoft.com/office/drawing/2016/5/9/chartex" xmlns:cx4="http://schemas.microsoft.com/office/drawing/2016/5/10/chartex" xmlns:cx5="http://schemas.microsoft.com/office/drawing/2016/5/11/chartex" xmlns:cx6="http://schemas.microsoft.com/office/drawing/2016/5/12/chartex" xmlns:cx7="http://schemas.microsoft.com/office/drawing/2016/5/13/chartex" xmlns:cx8="http://schemas.microsoft.com/office/drawing/2016/5/14/chartex" xmlns:mc="http://schemas.openxmlformats.org/markup-compatibility/2006" xmlns:aink="http://schemas.microsoft.com/office/drawing/2016/ink" xmlns:am3d="http://schemas.microsoft.com/office/drawing/2017/model3d" xmlns:o="urn:schemas-microsoft-com:office:office" xmlns:oel="http://schemas.microsoft.com/office/2019/extlst" xmlns:r="http://schemas.openxmlformats.org/officeDocument/2006/relationships" xmlns:m="http://schemas.openxmlformats.org/officeDocument/2006/math" xmlns:v="urn:schemas-microsoft-com:vml" xmlns:wp14="http://schemas.microsoft.com/office/word/2010/wordprocessingDrawing" xmlns:wp="http://schemas.openxmlformats.org/drawingml/2006/wordprocessingDrawing" xmlns:w10="urn:schemas-microsoft-com:office:word" xmlns:w="http://schemas.openxmlformats.org/wordprocessingml/2006/main" xmlns:w14="http://schemas.microsoft.com/office/word/2010/wordml" xmlns:w15="http://schemas.microsoft.com/office/word/2012/wordml" xmlns:w16cex="http://schemas.microsoft.com/office/word/2018/wordml/cex" xmlns:w16cid="http://schemas.microsoft.com/office/word/2016/wordml/cid" xmlns:w16="http://schemas.microsoft.com/office/word/2018/wordml" xmlns:w16sdtdh="http://schemas.microsoft.com/office/word/2020/wordml/sdtdatahash" xmlns:w16se="http://schemas.microsoft.com/office/word/2015/wordml/symex" xmlns:wpg="http://schemas.microsoft.com/office/word/2010/wordprocessingGroup" xmlns:wpi="http://schemas.microsoft.com/office/word/2010/wordprocessingInk" xmlns:wne="http://schemas.microsoft.com/office/word/2006/wordml" xmlns:wps="http://schemas.microsoft.com/office/word/2010/wordprocessingShape" mc:Ignorable="w14 w15 w16se w16cid w16 w16cex w16sdtdh wp14">
   <w:body>
     <w:p>
       <w:pPr>
@@ -51,7 +51,23 @@
           <w:sz w:val="28"/>
           <w:szCs w:val="28"/>
         </w:rPr>
-        <w:t xml:space="preserve"> (Gruppo n.   )</w:t>
+        <w:t xml:space="preserve"> (Gruppo n.</w:t>
+      </w:r>
+      <w:r>
+        <w:rPr>
+          <w:b/>
+          <w:sz w:val="28"/>
+          <w:szCs w:val="28"/>
+        </w:rPr>
+        <w:t xml:space="preserve"> 26</w:t>
+      </w:r>
+      <w:r>
+        <w:rPr>
+          <w:b/>
+          <w:sz w:val="28"/>
+          <w:szCs w:val="28"/>
+        </w:rPr>
+        <w:t>)</w:t>
       </w:r>
     </w:p>
     <w:p>
@@ -76,9 +92,9 @@
         <w:gridCol w:w="1101"/>
         <w:gridCol w:w="2580"/>
         <w:gridCol w:w="1775"/>
-        <w:gridCol w:w="1784"/>
-        <w:gridCol w:w="1460"/>
-        <w:gridCol w:w="812"/>
+        <w:gridCol w:w="1769"/>
+        <w:gridCol w:w="1701"/>
+        <w:gridCol w:w="586"/>
       </w:tblGrid>
       <w:tr>
         <w:trPr>
@@ -140,7 +156,7 @@
         </w:tc>
         <w:tc>
           <w:tcPr>
-            <w:tcW w:w="1784" w:type="dxa"/>
+            <w:tcW w:w="1769" w:type="dxa"/>
           </w:tcPr>
           <w:p>
             <w:pPr>
@@ -158,7 +174,7 @@
         </w:tc>
         <w:tc>
           <w:tcPr>
-            <w:tcW w:w="1460" w:type="dxa"/>
+            <w:tcW w:w="1701" w:type="dxa"/>
           </w:tcPr>
           <w:p>
             <w:pPr>
@@ -176,7 +192,7 @@
         </w:tc>
         <w:tc>
           <w:tcPr>
-            <w:tcW w:w="812" w:type="dxa"/>
+            <w:tcW w:w="586" w:type="dxa"/>
           </w:tcPr>
           <w:p>
             <w:pPr>
@@ -234,7 +250,7 @@
         </w:tc>
         <w:tc>
           <w:tcPr>
-            <w:tcW w:w="1784" w:type="dxa"/>
+            <w:tcW w:w="1769" w:type="dxa"/>
           </w:tcPr>
           <w:p>
             <w:r>
@@ -244,7 +260,7 @@
         </w:tc>
         <w:tc>
           <w:tcPr>
-            <w:tcW w:w="1460" w:type="dxa"/>
+            <w:tcW w:w="1701" w:type="dxa"/>
           </w:tcPr>
           <w:p>
             <w:r>
@@ -254,7 +270,7 @@
         </w:tc>
         <w:tc>
           <w:tcPr>
-            <w:tcW w:w="812" w:type="dxa"/>
+            <w:tcW w:w="586" w:type="dxa"/>
           </w:tcPr>
           <w:p>
             <w:r>
@@ -293,12 +309,36 @@
           </w:tcPr>
           <w:p>
             <w:r>
-              <w:t>Ridimensionando la finestra, l’aspetto del sito cambia completamente eliminando la barra dei menù, inoltre, ritornando a schermo intero la pagina non torna allo stato iniziale mantenedo nascosta la barra dei menù.</w:t>
-            </w:r>
-          </w:p>
-          <w:p>
-            <w:r>
-              <w:t>Questo avviene solo quando la finestra è ridimensionata e viene aperta la barra dei menù laterale</w:t>
+              <w:t xml:space="preserve">Ridimensionando la finestra, l’aspetto del sito cambia completamente eliminando la barra dei </w:t>
+            </w:r>
+            <w:r>
+              <w:t>menu</w:t>
+            </w:r>
+            <w:r>
+              <w:t xml:space="preserve">, inoltre, ritornando a schermo intero la pagina non torna allo stato iniziale </w:t>
+            </w:r>
+            <w:r>
+              <w:t>mantenendo</w:t>
+            </w:r>
+            <w:r>
+              <w:t xml:space="preserve"> nascosta la barra dei </w:t>
+            </w:r>
+            <w:r>
+              <w:t>menu</w:t>
+            </w:r>
+            <w:r>
+              <w:t>.</w:t>
+            </w:r>
+          </w:p>
+          <w:p>
+            <w:r>
+              <w:t xml:space="preserve">Questo avviene solo quando la finestra è ridimensionata e viene aperta la barra dei </w:t>
+            </w:r>
+            <w:r>
+              <w:t>menu</w:t>
+            </w:r>
+            <w:r>
+              <w:t xml:space="preserve"> laterale</w:t>
             </w:r>
           </w:p>
           <w:p>
@@ -314,7 +354,7 @@
         </w:tc>
         <w:tc>
           <w:tcPr>
-            <w:tcW w:w="1784" w:type="dxa"/>
+            <w:tcW w:w="1769" w:type="dxa"/>
           </w:tcPr>
           <w:p>
             <w:r>
@@ -324,17 +364,29 @@
         </w:tc>
         <w:tc>
           <w:tcPr>
-            <w:tcW w:w="1460" w:type="dxa"/>
-          </w:tcPr>
-          <w:p>
-            <w:r>
-              <w:t>Fissare la barra dei menù anche quando la finestra è ridimensionata adattando la grandezza dei pulsanti a quella della finestra</w:t>
-            </w:r>
-          </w:p>
-        </w:tc>
-        <w:tc>
-          <w:tcPr>
-            <w:tcW w:w="812" w:type="dxa"/>
+            <w:tcW w:w="1701" w:type="dxa"/>
+          </w:tcPr>
+          <w:p>
+            <w:r>
+              <w:t xml:space="preserve">Fissare la barra dei </w:t>
+            </w:r>
+            <w:r>
+              <w:t>menu</w:t>
+            </w:r>
+            <w:r>
+              <w:t xml:space="preserve"> anche quando la finestra è ridimensiona</w:t>
+            </w:r>
+            <w:r>
+              <w:t>t</w:t>
+            </w:r>
+            <w:r>
+              <w:t>a adattando la grandezza dei pulsanti a quella della finestra</w:t>
+            </w:r>
+          </w:p>
+        </w:tc>
+        <w:tc>
+          <w:tcPr>
+            <w:tcW w:w="586" w:type="dxa"/>
           </w:tcPr>
           <w:p>
             <w:r>
@@ -376,23 +428,37 @@
               <w:rPr>
                 <w:sz w:val="24"/>
               </w:rPr>
-              <w:t>Andando sulla funzione “Cerca nel sito”, in alcuni casi, mostra i link ottenuti dalla ricerca in maniera pesante e poco organizzata</w:t>
-            </w:r>
-          </w:p>
-        </w:tc>
-        <w:tc>
-          <w:tcPr>
-            <w:tcW w:w="1784" w:type="dxa"/>
-          </w:tcPr>
-          <w:p>
-            <w:r>
-              <w:t>Riconoscimento pittosto di memorizzazione</w:t>
-            </w:r>
-          </w:p>
-        </w:tc>
-        <w:tc>
-          <w:tcPr>
-            <w:tcW w:w="1460" w:type="dxa"/>
+              <w:t xml:space="preserve">Andando sulla funzione “Cerca nel sito”, in alcuni casi, mostra i link ottenuti dalla ricerca in maniera </w:t>
+            </w:r>
+            <w:r>
+              <w:rPr>
+                <w:sz w:val="24"/>
+              </w:rPr>
+              <w:lastRenderedPageBreak/>
+              <w:t>pesante e poco organizzata</w:t>
+            </w:r>
+          </w:p>
+        </w:tc>
+        <w:tc>
+          <w:tcPr>
+            <w:tcW w:w="1769" w:type="dxa"/>
+          </w:tcPr>
+          <w:p>
+            <w:r>
+              <w:lastRenderedPageBreak/>
+              <w:t xml:space="preserve">Riconoscimento </w:t>
+            </w:r>
+            <w:r>
+              <w:t>piuttosto</w:t>
+            </w:r>
+            <w:r>
+              <w:t xml:space="preserve"> di memorizzazione</w:t>
+            </w:r>
+          </w:p>
+        </w:tc>
+        <w:tc>
+          <w:tcPr>
+            <w:tcW w:w="1701" w:type="dxa"/>
           </w:tcPr>
           <w:p>
             <w:r>
@@ -402,7 +468,7 @@
         </w:tc>
         <w:tc>
           <w:tcPr>
-            <w:tcW w:w="812" w:type="dxa"/>
+            <w:tcW w:w="586" w:type="dxa"/>
           </w:tcPr>
           <w:p>
             <w:r>
@@ -421,7 +487,6 @@
           </w:tcPr>
           <w:p>
             <w:r>
-              <w:lastRenderedPageBreak/>
               <w:t>4</w:t>
             </w:r>
           </w:p>
@@ -451,27 +516,42 @@
         </w:tc>
         <w:tc>
           <w:tcPr>
-            <w:tcW w:w="1784" w:type="dxa"/>
-          </w:tcPr>
-          <w:p>
-            <w:r>
-              <w:t>Aiutare l’utente a riconoscere, diagnosticare e rimadiare agli errori</w:t>
-            </w:r>
-          </w:p>
-        </w:tc>
-        <w:tc>
-          <w:tcPr>
-            <w:tcW w:w="1460" w:type="dxa"/>
-          </w:tcPr>
-          <w:p>
-            <w:r>
-              <w:t>Quando vi è un errore far comparire un pop-up in cui viene spiegato il motivo e come si potrebbe risolvere</w:t>
-            </w:r>
-          </w:p>
-        </w:tc>
-        <w:tc>
-          <w:tcPr>
-            <w:tcW w:w="812" w:type="dxa"/>
+            <w:tcW w:w="1769" w:type="dxa"/>
+          </w:tcPr>
+          <w:p>
+            <w:r>
+              <w:t xml:space="preserve">Aiutare l’utente a riconoscere, diagnosticare e </w:t>
+            </w:r>
+            <w:r>
+              <w:t>rimediare</w:t>
+            </w:r>
+            <w:r>
+              <w:t xml:space="preserve"> agli errori</w:t>
+            </w:r>
+          </w:p>
+        </w:tc>
+        <w:tc>
+          <w:tcPr>
+            <w:tcW w:w="1701" w:type="dxa"/>
+          </w:tcPr>
+          <w:p>
+            <w:r>
+              <w:t>Quando vi è un errore far comparire un pop-up in cui v</w:t>
+            </w:r>
+            <w:r>
+              <w:t xml:space="preserve">engono spiegati </w:t>
+            </w:r>
+            <w:r>
+              <w:t xml:space="preserve">il motivo </w:t>
+            </w:r>
+            <w:r>
+              <w:t>dell’errore e i possibili metodi risolutivi</w:t>
+            </w:r>
+          </w:p>
+        </w:tc>
+        <w:tc>
+          <w:tcPr>
+            <w:tcW w:w="586" w:type="dxa"/>
           </w:tcPr>
           <w:p>
             <w:r>
@@ -519,29 +599,27 @@
         </w:tc>
         <w:tc>
           <w:tcPr>
-            <w:tcW w:w="1784" w:type="dxa"/>
-          </w:tcPr>
-          <w:p>
-            <w:r>
-              <w:t>Controllo da parte dell’ utente e la sua libertà</w:t>
-            </w:r>
-          </w:p>
-        </w:tc>
-        <w:tc>
-          <w:tcPr>
-            <w:tcW w:w="1460" w:type="dxa"/>
+            <w:tcW w:w="1769" w:type="dxa"/>
+          </w:tcPr>
+          <w:p>
+            <w:r>
+              <w:t>Controllo da parte dell’utente e la sua libertà</w:t>
+            </w:r>
+          </w:p>
+        </w:tc>
+        <w:tc>
+          <w:tcPr>
+            <w:tcW w:w="1701" w:type="dxa"/>
           </w:tcPr>
           <w:p>
             <w:r>
               <w:t>Mostrare le porzioni della pagina man mano che viene caricata</w:t>
             </w:r>
-            <w:bookmarkStart w:id="0" w:name="_GoBack"/>
-            <w:bookmarkEnd w:id="0"/>
-          </w:p>
-        </w:tc>
-        <w:tc>
-          <w:tcPr>
-            <w:tcW w:w="812" w:type="dxa"/>
+          </w:p>
+        </w:tc>
+        <w:tc>
+          <w:tcPr>
+            <w:tcW w:w="586" w:type="dxa"/>
           </w:tcPr>
           <w:p>
             <w:r>
@@ -552,13 +630,7 @@
       </w:tr>
     </w:tbl>
     <w:p/>
-    <w:p/>
-    <w:p/>
-    <w:p/>
     <w:p>
-      <w:pPr>
-        <w:ind w:firstLine="708"/>
-      </w:pPr>
       <w:r>
         <w:t>* 1 = problema lieve</w:t>
       </w:r>
@@ -586,7 +658,7 @@
 </file>
 
 <file path=word/numbering.xml><?xml version="1.0" encoding="utf-8"?>
-<w:numbering xmlns:wpc="http://schemas.microsoft.com/office/word/2010/wordprocessingCanvas" xmlns:cx="http://schemas.microsoft.com/office/drawing/2014/chartex" xmlns:cx1="http://schemas.microsoft.com/office/drawing/2015/9/8/chartex" xmlns:mc="http://schemas.openxmlformats.org/markup-compatibility/2006" xmlns:o="urn:schemas-microsoft-com:office:office" xmlns:r="http://schemas.openxmlformats.org/officeDocument/2006/relationships" xmlns:m="http://schemas.openxmlformats.org/officeDocument/2006/math" xmlns:v="urn:schemas-microsoft-com:vml" xmlns:wp14="http://schemas.microsoft.com/office/word/2010/wordprocessingDrawing" xmlns:wp="http://schemas.openxmlformats.org/drawingml/2006/wordprocessingDrawing" xmlns:w10="urn:schemas-microsoft-com:office:word" xmlns:w="http://schemas.openxmlformats.org/wordprocessingml/2006/main" xmlns:w14="http://schemas.microsoft.com/office/word/2010/wordml" xmlns:w15="http://schemas.microsoft.com/office/word/2012/wordml" xmlns:w16se="http://schemas.microsoft.com/office/word/2015/wordml/symex" xmlns:wpg="http://schemas.microsoft.com/office/word/2010/wordprocessingGroup" xmlns:wpi="http://schemas.microsoft.com/office/word/2010/wordprocessingInk" xmlns:wne="http://schemas.microsoft.com/office/word/2006/wordml" xmlns:wps="http://schemas.microsoft.com/office/word/2010/wordprocessingShape" mc:Ignorable="w14 w15 w16se wp14">
+<w:numbering xmlns:wpc="http://schemas.microsoft.com/office/word/2010/wordprocessingCanvas" xmlns:cx="http://schemas.microsoft.com/office/drawing/2014/chartex" xmlns:cx1="http://schemas.microsoft.com/office/drawing/2015/9/8/chartex" xmlns:cx2="http://schemas.microsoft.com/office/drawing/2015/10/21/chartex" xmlns:cx3="http://schemas.microsoft.com/office/drawing/2016/5/9/chartex" xmlns:cx4="http://schemas.microsoft.com/office/drawing/2016/5/10/chartex" xmlns:cx5="http://schemas.microsoft.com/office/drawing/2016/5/11/chartex" xmlns:cx6="http://schemas.microsoft.com/office/drawing/2016/5/12/chartex" xmlns:cx7="http://schemas.microsoft.com/office/drawing/2016/5/13/chartex" xmlns:cx8="http://schemas.microsoft.com/office/drawing/2016/5/14/chartex" xmlns:mc="http://schemas.openxmlformats.org/markup-compatibility/2006" xmlns:aink="http://schemas.microsoft.com/office/drawing/2016/ink" xmlns:am3d="http://schemas.microsoft.com/office/drawing/2017/model3d" xmlns:o="urn:schemas-microsoft-com:office:office" xmlns:oel="http://schemas.microsoft.com/office/2019/extlst" xmlns:r="http://schemas.openxmlformats.org/officeDocument/2006/relationships" xmlns:m="http://schemas.openxmlformats.org/officeDocument/2006/math" xmlns:v="urn:schemas-microsoft-com:vml" xmlns:wp14="http://schemas.microsoft.com/office/word/2010/wordprocessingDrawing" xmlns:wp="http://schemas.openxmlformats.org/drawingml/2006/wordprocessingDrawing" xmlns:w10="urn:schemas-microsoft-com:office:word" xmlns:w="http://schemas.openxmlformats.org/wordprocessingml/2006/main" xmlns:w14="http://schemas.microsoft.com/office/word/2010/wordml" xmlns:w15="http://schemas.microsoft.com/office/word/2012/wordml" xmlns:w16cex="http://schemas.microsoft.com/office/word/2018/wordml/cex" xmlns:w16cid="http://schemas.microsoft.com/office/word/2016/wordml/cid" xmlns:w16="http://schemas.microsoft.com/office/word/2018/wordml" xmlns:w16sdtdh="http://schemas.microsoft.com/office/word/2020/wordml/sdtdatahash" xmlns:w16se="http://schemas.microsoft.com/office/word/2015/wordml/symex" xmlns:wpg="http://schemas.microsoft.com/office/word/2010/wordprocessingGroup" xmlns:wpi="http://schemas.microsoft.com/office/word/2010/wordprocessingInk" xmlns:wne="http://schemas.microsoft.com/office/word/2006/wordml" xmlns:wps="http://schemas.microsoft.com/office/word/2010/wordprocessingShape" mc:Ignorable="w14 w15 w16se w16cid w16 w16cex w16sdtdh wp14">
   <w:abstractNum w:abstractNumId="0" w15:restartNumberingAfterBreak="0">
     <w:nsid w:val="4DBA287C"/>
     <w:multiLevelType w:val="hybridMultilevel"/>
@@ -700,14 +772,14 @@
       </w:rPr>
     </w:lvl>
   </w:abstractNum>
-  <w:num w:numId="1">
+  <w:num w:numId="1" w16cid:durableId="1835299402">
     <w:abstractNumId w:val="0"/>
   </w:num>
 </w:numbering>
 </file>
 
 <file path=word/styles.xml><?xml version="1.0" encoding="utf-8"?>
-<w:styles xmlns:mc="http://schemas.openxmlformats.org/markup-compatibility/2006" xmlns:r="http://schemas.openxmlformats.org/officeDocument/2006/relationships" xmlns:w="http://schemas.openxmlformats.org/wordprocessingml/2006/main" xmlns:w14="http://schemas.microsoft.com/office/word/2010/wordml" xmlns:w15="http://schemas.microsoft.com/office/word/2012/wordml" xmlns:w16se="http://schemas.microsoft.com/office/word/2015/wordml/symex" mc:Ignorable="w14 w15 w16se">
+<w:styles xmlns:mc="http://schemas.openxmlformats.org/markup-compatibility/2006" xmlns:r="http://schemas.openxmlformats.org/officeDocument/2006/relationships" xmlns:w="http://schemas.openxmlformats.org/wordprocessingml/2006/main" xmlns:w14="http://schemas.microsoft.com/office/word/2010/wordml" xmlns:w15="http://schemas.microsoft.com/office/word/2012/wordml" xmlns:w16cex="http://schemas.microsoft.com/office/word/2018/wordml/cex" xmlns:w16cid="http://schemas.microsoft.com/office/word/2016/wordml/cid" xmlns:w16="http://schemas.microsoft.com/office/word/2018/wordml" xmlns:w16sdtdh="http://schemas.microsoft.com/office/word/2020/wordml/sdtdatahash" xmlns:w16se="http://schemas.microsoft.com/office/word/2015/wordml/symex" mc:Ignorable="w14 w15 w16se w16cid w16 w16cex w16sdtdh">
   <w:docDefaults>
     <w:rPrDefault>
       <w:rPr>
@@ -723,7 +795,7 @@
       </w:pPr>
     </w:pPrDefault>
   </w:docDefaults>
-  <w:latentStyles w:defLockedState="0" w:defUIPriority="99" w:defSemiHidden="0" w:defUnhideWhenUsed="0" w:defQFormat="0" w:count="371">
+  <w:latentStyles w:defLockedState="0" w:defUIPriority="99" w:defSemiHidden="0" w:defUnhideWhenUsed="0" w:defQFormat="0" w:count="376">
     <w:lsdException w:name="Normal" w:uiPriority="0" w:qFormat="1"/>
     <w:lsdException w:name="heading 1" w:uiPriority="9" w:qFormat="1"/>
     <w:lsdException w:name="heading 2" w:semiHidden="1" w:uiPriority="9" w:unhideWhenUsed="1" w:qFormat="1"/>
@@ -829,7 +901,6 @@
     <w:lsdException w:name="HTML Sample" w:semiHidden="1" w:unhideWhenUsed="1"/>
     <w:lsdException w:name="HTML Typewriter" w:semiHidden="1" w:unhideWhenUsed="1"/>
     <w:lsdException w:name="HTML Variable" w:semiHidden="1" w:unhideWhenUsed="1"/>
-    <w:lsdException w:name="Normal Table" w:semiHidden="1" w:unhideWhenUsed="1"/>
     <w:lsdException w:name="annotation subject" w:semiHidden="1" w:unhideWhenUsed="1"/>
     <w:lsdException w:name="No List" w:semiHidden="1" w:unhideWhenUsed="1"/>
     <w:lsdException w:name="Outline List 1" w:semiHidden="1" w:unhideWhenUsed="1"/>
@@ -872,11 +943,8 @@
     <w:lsdException w:name="Table Contemporary" w:semiHidden="1" w:unhideWhenUsed="1"/>
     <w:lsdException w:name="Table Elegant" w:semiHidden="1" w:unhideWhenUsed="1"/>
     <w:lsdException w:name="Table Professional" w:semiHidden="1" w:unhideWhenUsed="1"/>
-    <w:lsdException w:name="Table Subtle 1" w:semiHidden="1" w:unhideWhenUsed="1"/>
     <w:lsdException w:name="Table Subtle 2" w:semiHidden="1" w:unhideWhenUsed="1"/>
     <w:lsdException w:name="Table Web 1" w:semiHidden="1" w:unhideWhenUsed="1"/>
-    <w:lsdException w:name="Table Web 2" w:semiHidden="1" w:unhideWhenUsed="1"/>
-    <w:lsdException w:name="Table Web 3" w:semiHidden="1" w:unhideWhenUsed="1"/>
     <w:lsdException w:name="Balloon Text" w:semiHidden="1" w:unhideWhenUsed="1"/>
     <w:lsdException w:name="Table Grid" w:uiPriority="59"/>
     <w:lsdException w:name="Table Theme" w:semiHidden="1" w:unhideWhenUsed="1"/>
@@ -1095,6 +1163,11 @@
     <w:lsdException w:name="List Table 5 Dark Accent 6" w:uiPriority="50"/>
     <w:lsdException w:name="List Table 6 Colorful Accent 6" w:uiPriority="51"/>
     <w:lsdException w:name="List Table 7 Colorful Accent 6" w:uiPriority="52"/>
+    <w:lsdException w:name="Mention" w:semiHidden="1" w:unhideWhenUsed="1"/>
+    <w:lsdException w:name="Smart Hyperlink" w:semiHidden="1" w:unhideWhenUsed="1"/>
+    <w:lsdException w:name="Hashtag" w:semiHidden="1" w:unhideWhenUsed="1"/>
+    <w:lsdException w:name="Unresolved Mention" w:semiHidden="1" w:unhideWhenUsed="1"/>
+    <w:lsdException w:name="Smart Link" w:semiHidden="1" w:unhideWhenUsed="1"/>
   </w:latentStyles>
   <w:style w:type="paragraph" w:default="1" w:styleId="Normale">
     <w:name w:val="Normal"/>
@@ -1462,21 +1535,6 @@
 </file>
 
 <file path=customXml/item1.xml><?xml version="1.0" encoding="utf-8"?>
-<?mso-contentType ?>
-<FormTemplates xmlns="http://schemas.microsoft.com/sharepoint/v3/contenttype/forms">
-  <Display>DocumentLibraryForm</Display>
-  <Edit>DocumentLibraryForm</Edit>
-  <New>DocumentLibraryForm</New>
-</FormTemplates>
-</file>
-
-<file path=customXml/item2.xml><?xml version="1.0" encoding="utf-8"?>
-<p:properties xmlns:p="http://schemas.microsoft.com/office/2006/metadata/properties" xmlns:xsi="http://www.w3.org/2001/XMLSchema-instance" xmlns:pc="http://schemas.microsoft.com/office/infopath/2007/PartnerControls">
-  <documentManagement/>
-</p:properties>
-</file>
-
-<file path=customXml/item3.xml><?xml version="1.0" encoding="utf-8"?>
 <ct:contentTypeSchema xmlns:ct="http://schemas.microsoft.com/office/2006/metadata/contentType" xmlns:ma="http://schemas.microsoft.com/office/2006/metadata/properties/metaAttributes" ct:_="" ma:_="" ma:contentTypeName="Documento" ma:contentTypeID="0x010100D2BD8D7B64EA874A8F201CF3C5BA7A0C" ma:contentTypeVersion="8" ma:contentTypeDescription="Creare un nuovo documento." ma:contentTypeScope="" ma:versionID="7a809ca57da7e3ade85feec9ac9e8640">
   <xsd:schema xmlns:xsd="http://www.w3.org/2001/XMLSchema" xmlns:xs="http://www.w3.org/2001/XMLSchema" xmlns:p="http://schemas.microsoft.com/office/2006/metadata/properties" xmlns:ns3="28ba0d91-dca2-4960-b2c5-f8cd6c91b340" targetNamespace="http://schemas.microsoft.com/office/2006/metadata/properties" ma:root="true" ma:fieldsID="2dbc78a3e71eddb1cef18f66a389d23d" ns3:_="">
     <xsd:import namespace="28ba0d91-dca2-4960-b2c5-f8cd6c91b340"/>
@@ -1646,24 +1704,22 @@
 </ct:contentTypeSchema>
 </file>
 
-<file path=customXml/itemProps1.xml><?xml version="1.0" encoding="utf-8"?>
-<ds:datastoreItem xmlns:ds="http://schemas.openxmlformats.org/officeDocument/2006/customXml" ds:itemID="{5BD66DB2-1AF4-4739-BB73-140F7E00E2CF}">
-  <ds:schemaRefs>
-    <ds:schemaRef ds:uri="http://schemas.microsoft.com/sharepoint/v3/contenttype/forms"/>
-  </ds:schemaRefs>
-</ds:datastoreItem>
+<file path=customXml/item2.xml><?xml version="1.0" encoding="utf-8"?>
+<p:properties xmlns:p="http://schemas.microsoft.com/office/2006/metadata/properties" xmlns:xsi="http://www.w3.org/2001/XMLSchema-instance" xmlns:pc="http://schemas.microsoft.com/office/infopath/2007/PartnerControls">
+  <documentManagement/>
+</p:properties>
 </file>
 
-<file path=customXml/itemProps2.xml><?xml version="1.0" encoding="utf-8"?>
-<ds:datastoreItem xmlns:ds="http://schemas.openxmlformats.org/officeDocument/2006/customXml" ds:itemID="{9F430DF2-E53F-49AB-92F9-3BCC29DA6986}">
-  <ds:schemaRefs>
-    <ds:schemaRef ds:uri="http://schemas.microsoft.com/office/2006/metadata/properties"/>
-    <ds:schemaRef ds:uri="http://schemas.microsoft.com/office/infopath/2007/PartnerControls"/>
-  </ds:schemaRefs>
-</ds:datastoreItem>
+<file path=customXml/item3.xml><?xml version="1.0" encoding="utf-8"?>
+<?mso-contentType ?>
+<FormTemplates xmlns="http://schemas.microsoft.com/sharepoint/v3/contenttype/forms">
+  <Display>DocumentLibraryForm</Display>
+  <Edit>DocumentLibraryForm</Edit>
+  <New>DocumentLibraryForm</New>
+</FormTemplates>
 </file>
 
-<file path=customXml/itemProps3.xml><?xml version="1.0" encoding="utf-8"?>
+<file path=customXml/itemProps1.xml><?xml version="1.0" encoding="utf-8"?>
 <ds:datastoreItem xmlns:ds="http://schemas.openxmlformats.org/officeDocument/2006/customXml" ds:itemID="{D386C2ED-C7F5-4466-9835-9587B73B2A12}">
   <ds:schemaRefs>
     <ds:schemaRef ds:uri="http://schemas.microsoft.com/office/2006/metadata/contentType"/>
@@ -1679,4 +1735,21 @@
     <ds:schemaRef ds:uri="http://schemas.microsoft.com/internal/obd"/>
   </ds:schemaRefs>
 </ds:datastoreItem>
+</file>
+
+<file path=customXml/itemProps2.xml><?xml version="1.0" encoding="utf-8"?>
+<ds:datastoreItem xmlns:ds="http://schemas.openxmlformats.org/officeDocument/2006/customXml" ds:itemID="{9F430DF2-E53F-49AB-92F9-3BCC29DA6986}">
+  <ds:schemaRefs>
+    <ds:schemaRef ds:uri="http://schemas.microsoft.com/office/2006/metadata/properties"/>
+    <ds:schemaRef ds:uri="http://schemas.microsoft.com/office/infopath/2007/PartnerControls"/>
+  </ds:schemaRefs>
+</ds:datastoreItem>
+</file>
+
+<file path=customXml/itemProps3.xml><?xml version="1.0" encoding="utf-8"?>
+<ds:datastoreItem xmlns:ds="http://schemas.openxmlformats.org/officeDocument/2006/customXml" ds:itemID="{5BD66DB2-1AF4-4739-BB73-140F7E00E2CF}">
+  <ds:schemaRefs>
+    <ds:schemaRef ds:uri="http://schemas.microsoft.com/sharepoint/v3/contenttype/forms"/>
+  </ds:schemaRefs>
+</ds:datastoreItem>
 </file>